--- a/COMPTE-RENDU/Retrospective.docx
+++ b/COMPTE-RENDU/Retrospective.docx
@@ -514,7 +514,7 @@
           <w:sz w:val="22"/>
           <w:szCs w:val="22"/>
         </w:rPr>
-        <w:t xml:space="preserve"> (tableau des meilleurs scores) ; L?  </w:t>
+        <w:t xml:space="preserve"> (tableau des meilleurs scores) ; + </w:t>
       </w:r>
     </w:p>
     <w:p>
@@ -538,7 +538,16 @@
           <w:sz w:val="22"/>
           <w:szCs w:val="22"/>
         </w:rPr>
-        <w:t>La traduction (anglais/français) ;+</w:t>
+        <w:t>La traduction (anglais/français)</w:t>
+      </w:r>
+      <w:r>
+        <w:rPr>
+          <w:b w:val="0"/>
+          <w:bCs w:val="0"/>
+          <w:sz w:val="22"/>
+          <w:szCs w:val="22"/>
+        </w:rPr>
+        <w:t xml:space="preserve"> ; +</w:t>
       </w:r>
     </w:p>
     <w:p>
@@ -562,7 +571,7 @@
           <w:sz w:val="22"/>
           <w:szCs w:val="22"/>
         </w:rPr>
-        <w:t>Les paramètres (sélection : sons, langue, etc.) L</w:t>
+        <w:t>Les paramètres (sélection : sons, langue, etc.) +</w:t>
       </w:r>
     </w:p>
     <w:p>
@@ -643,7 +652,7 @@
           <w:sz w:val="22"/>
           <w:szCs w:val="22"/>
         </w:rPr>
-        <w:t>Grenouille entrainée par les rondins de bois L</w:t>
+        <w:t>Grenouille entrainée par les rondins de bois *</w:t>
       </w:r>
     </w:p>
     <w:p>
@@ -667,7 +676,7 @@
           <w:sz w:val="22"/>
           <w:szCs w:val="22"/>
         </w:rPr>
-        <w:t xml:space="preserve">Plus de variété dans les patterns </w:t>
+        <w:t>Plus de variété dans les patterns -</w:t>
       </w:r>
     </w:p>
     <w:p>
@@ -691,7 +700,7 @@
           <w:sz w:val="22"/>
           <w:szCs w:val="22"/>
         </w:rPr>
-        <w:t>Règles L</w:t>
+        <w:t>Règles +</w:t>
       </w:r>
     </w:p>
     <w:p>
